--- a/Devops Interview Questions.docx
+++ b/Devops Interview Questions.docx
@@ -18,7 +18,23 @@
           <w:sz w:val="24"/>
           <w:szCs w:val="24"/>
         </w:rPr>
-        <w:t xml:space="preserve">Jenkins </w:t>
+        <w:t>Jenkins</w:t>
+      </w:r>
+      <w:r>
+        <w:rPr>
+          <w:rFonts w:ascii="Verdana" w:hAnsi="Verdana"/>
+          <w:sz w:val="24"/>
+          <w:szCs w:val="24"/>
+        </w:rPr>
+        <w:t>.</w:t>
+      </w:r>
+      <w:r>
+        <w:rPr>
+          <w:rFonts w:ascii="Verdana" w:hAnsi="Verdana"/>
+          <w:sz w:val="24"/>
+          <w:szCs w:val="24"/>
+        </w:rPr>
+        <w:t xml:space="preserve"> </w:t>
       </w:r>
     </w:p>
     <w:p>
@@ -2456,7 +2472,7 @@
             <v:path o:extrusionok="f" gradientshapeok="t" o:connecttype="rect"/>
             <o:lock v:ext="edit" aspectratio="t"/>
           </v:shapetype>
-          <v:shape id="_x0000_i1031" type="#_x0000_t75" style="width:145.1pt;height:59.25pt" o:ole="">
+          <v:shape id="_x0000_i1031" type="#_x0000_t75" style="width:144.9pt;height:58.8pt" o:ole="">
             <v:imagedata r:id="rId8" o:title=""/>
           </v:shape>
           <w:control r:id="rId9" w:name="DefaultOcxName" w:shapeid="_x0000_i1031"/>
@@ -2856,7 +2872,7 @@
           <w:szCs w:val="24"/>
         </w:rPr>
         <w:object w:dxaOrig="1440" w:dyaOrig="1440" w14:anchorId="5E6E65FB">
-          <v:shape id="_x0000_i1034" type="#_x0000_t75" style="width:145.1pt;height:59.25pt" o:ole="">
+          <v:shape id="_x0000_i1034" type="#_x0000_t75" style="width:144.9pt;height:58.8pt" o:ole="">
             <v:imagedata r:id="rId8" o:title=""/>
           </v:shape>
           <w:control r:id="rId10" w:name="DefaultOcxName1" w:shapeid="_x0000_i1034"/>

--- a/Devops Interview Questions.docx
+++ b/Devops Interview Questions.docx
@@ -53,6 +53,14 @@
           <w:szCs w:val="24"/>
         </w:rPr>
         <w:t>-Plugins worked on</w:t>
+      </w:r>
+      <w:r>
+        <w:rPr>
+          <w:rFonts w:ascii="Verdana" w:hAnsi="Verdana"/>
+          <w:sz w:val="24"/>
+          <w:szCs w:val="24"/>
+        </w:rPr>
+        <w:t>.</w:t>
       </w:r>
     </w:p>
     <w:p>

--- a/Devops Interview Questions.docx
+++ b/Devops Interview Questions.docx
@@ -120,6 +120,14 @@
         <w:t>Github</w:t>
       </w:r>
       <w:proofErr w:type="spellEnd"/>
+      <w:r>
+        <w:rPr>
+          <w:rFonts w:ascii="Verdana" w:hAnsi="Verdana"/>
+          <w:sz w:val="24"/>
+          <w:szCs w:val="24"/>
+        </w:rPr>
+        <w:t>.</w:t>
+      </w:r>
     </w:p>
     <w:p>
       <w:pPr>

--- a/Devops Interview Questions.docx
+++ b/Devops Interview Questions.docx
@@ -145,6 +145,14 @@
           <w:szCs w:val="24"/>
         </w:rPr>
         <w:t>-how we create a branch</w:t>
+      </w:r>
+      <w:r>
+        <w:rPr>
+          <w:rFonts w:ascii="Verdana" w:hAnsi="Verdana"/>
+          <w:sz w:val="24"/>
+          <w:szCs w:val="24"/>
+        </w:rPr>
+        <w:t>.</w:t>
       </w:r>
     </w:p>
     <w:p>

--- a/Devops Interview Questions.docx
+++ b/Devops Interview Questions.docx
@@ -171,6 +171,14 @@
           <w:szCs w:val="24"/>
         </w:rPr>
         <w:t>-diff b/w fetch and pull</w:t>
+      </w:r>
+      <w:r>
+        <w:rPr>
+          <w:rFonts w:ascii="Verdana" w:hAnsi="Verdana"/>
+          <w:sz w:val="24"/>
+          <w:szCs w:val="24"/>
+        </w:rPr>
+        <w:t>.</w:t>
       </w:r>
     </w:p>
     <w:p>

--- a/Devops Interview Questions.docx
+++ b/Devops Interview Questions.docx
@@ -215,6 +215,14 @@
           <w:szCs w:val="24"/>
         </w:rPr>
         <w:t>Ansible</w:t>
+      </w:r>
+      <w:r>
+        <w:rPr>
+          <w:rFonts w:ascii="Verdana" w:hAnsi="Verdana"/>
+          <w:sz w:val="24"/>
+          <w:szCs w:val="24"/>
+        </w:rPr>
+        <w:t>.</w:t>
       </w:r>
     </w:p>
     <w:p>
@@ -2504,7 +2512,7 @@
             <v:path o:extrusionok="f" gradientshapeok="t" o:connecttype="rect"/>
             <o:lock v:ext="edit" aspectratio="t"/>
           </v:shapetype>
-          <v:shape id="_x0000_i1031" type="#_x0000_t75" style="width:144.9pt;height:58.8pt" o:ole="">
+          <v:shape id="_x0000_i1031" type="#_x0000_t75" style="width:145pt;height:59pt" o:ole="">
             <v:imagedata r:id="rId8" o:title=""/>
           </v:shape>
           <w:control r:id="rId9" w:name="DefaultOcxName" w:shapeid="_x0000_i1031"/>
@@ -2904,7 +2912,7 @@
           <w:szCs w:val="24"/>
         </w:rPr>
         <w:object w:dxaOrig="1440" w:dyaOrig="1440" w14:anchorId="5E6E65FB">
-          <v:shape id="_x0000_i1034" type="#_x0000_t75" style="width:144.9pt;height:58.8pt" o:ole="">
+          <v:shape id="_x0000_i1034" type="#_x0000_t75" style="width:145pt;height:59pt" o:ole="">
             <v:imagedata r:id="rId8" o:title=""/>
           </v:shape>
           <w:control r:id="rId10" w:name="DefaultOcxName1" w:shapeid="_x0000_i1034"/>

--- a/Devops Interview Questions.docx
+++ b/Devops Interview Questions.docx
@@ -240,8 +240,26 @@
           <w:sz w:val="24"/>
           <w:szCs w:val="24"/>
         </w:rPr>
-        <w:t>-what is ansible? How do you create?</w:t>
-      </w:r>
+        <w:t xml:space="preserve">-what is ansible? How do you </w:t>
+      </w:r>
+      <w:proofErr w:type="gramStart"/>
+      <w:r>
+        <w:rPr>
+          <w:rFonts w:ascii="Verdana" w:hAnsi="Verdana"/>
+          <w:sz w:val="24"/>
+          <w:szCs w:val="24"/>
+        </w:rPr>
+        <w:t>create?</w:t>
+      </w:r>
+      <w:r>
+        <w:rPr>
+          <w:rFonts w:ascii="Verdana" w:hAnsi="Verdana"/>
+          <w:sz w:val="24"/>
+          <w:szCs w:val="24"/>
+        </w:rPr>
+        <w:t>.</w:t>
+      </w:r>
+      <w:proofErr w:type="gramEnd"/>
     </w:p>
     <w:p>
       <w:pPr>

--- a/Devops Interview Questions.docx
+++ b/Devops Interview Questions.docx
@@ -386,7 +386,33 @@
           <w:sz w:val="24"/>
           <w:szCs w:val="24"/>
         </w:rPr>
-        <w:t>1) Explain what is DevOps?</w:t>
+        <w:t xml:space="preserve">1) Explain what is </w:t>
+      </w:r>
+      <w:proofErr w:type="gramStart"/>
+      <w:r>
+        <w:rPr>
+          <w:rFonts w:ascii="Verdana" w:hAnsi="Verdana"/>
+          <w:sz w:val="24"/>
+          <w:szCs w:val="24"/>
+        </w:rPr>
+        <w:t>DevOps?</w:t>
+      </w:r>
+      <w:r>
+        <w:rPr>
+          <w:rFonts w:ascii="Verdana" w:hAnsi="Verdana"/>
+          <w:sz w:val="24"/>
+          <w:szCs w:val="24"/>
+        </w:rPr>
+        <w:t>...</w:t>
+      </w:r>
+      <w:proofErr w:type="gramEnd"/>
+      <w:r>
+        <w:rPr>
+          <w:rFonts w:ascii="Verdana" w:hAnsi="Verdana"/>
+          <w:sz w:val="24"/>
+          <w:szCs w:val="24"/>
+        </w:rPr>
+        <w:t>..</w:t>
       </w:r>
     </w:p>
     <w:p>
